--- a/Báo cáo cuối kỳ/22. Template Method/Report.docx
+++ b/Báo cáo cuối kỳ/22. Template Method/Report.docx
@@ -29,6 +29,18 @@
         </w:rPr>
         <w:t xml:space="preserve">Mẫu </w:t>
       </w:r>
+      <w:r>
+        <w:rPr>
+          <w:rFonts w:ascii="Arial" w:eastAsia="Times New Roman" w:hAnsi="Arial" w:cs="Arial"/>
+          <w:b/>
+          <w:bCs/>
+          <w:color w:val="444444"/>
+          <w:kern w:val="36"/>
+          <w:sz w:val="40"/>
+          <w:szCs w:val="40"/>
+        </w:rPr>
+        <w:t>Template Method</w:t>
+      </w:r>
     </w:p>
     <w:p>
       <w:pPr>
@@ -39,16 +51,18 @@
         </w:numPr>
         <w:rPr>
           <w:rFonts w:ascii="Arial" w:eastAsia="Times New Roman" w:hAnsi="Arial" w:cs="Arial"/>
-          <w:bCs/>
-          <w:color w:val="444444"/>
-          <w:kern w:val="36"/>
-          <w:sz w:val="24"/>
-          <w:szCs w:val="24"/>
-        </w:rPr>
-      </w:pPr>
-      <w:r>
-        <w:rPr>
-          <w:rFonts w:ascii="Arial" w:eastAsia="Times New Roman" w:hAnsi="Arial" w:cs="Arial"/>
+          <w:b/>
+          <w:bCs/>
+          <w:color w:val="444444"/>
+          <w:kern w:val="36"/>
+          <w:sz w:val="24"/>
+          <w:szCs w:val="24"/>
+        </w:rPr>
+      </w:pPr>
+      <w:r>
+        <w:rPr>
+          <w:rFonts w:ascii="Arial" w:eastAsia="Times New Roman" w:hAnsi="Arial" w:cs="Arial"/>
+          <w:b/>
           <w:bCs/>
           <w:color w:val="444444"/>
           <w:kern w:val="36"/>
@@ -56,6 +70,62 @@
           <w:szCs w:val="24"/>
         </w:rPr>
         <w:t>Thông tin mẫu</w:t>
+      </w:r>
+    </w:p>
+    <w:p>
+      <w:pPr>
+        <w:pStyle w:val="ListParagraph"/>
+        <w:numPr>
+          <w:ilvl w:val="0"/>
+          <w:numId w:val="3"/>
+        </w:numPr>
+        <w:rPr>
+          <w:rFonts w:ascii="Arial" w:eastAsia="Times New Roman" w:hAnsi="Arial" w:cs="Arial"/>
+          <w:bCs/>
+          <w:color w:val="444444"/>
+          <w:kern w:val="36"/>
+          <w:sz w:val="24"/>
+          <w:szCs w:val="24"/>
+        </w:rPr>
+      </w:pPr>
+      <w:r>
+        <w:rPr>
+          <w:rFonts w:ascii="Arial" w:eastAsia="Times New Roman" w:hAnsi="Arial" w:cs="Arial"/>
+          <w:bCs/>
+          <w:color w:val="444444"/>
+          <w:kern w:val="36"/>
+          <w:sz w:val="24"/>
+          <w:szCs w:val="24"/>
+        </w:rPr>
+        <w:t>Tên đầy đủ: Template Method Pattern</w:t>
+      </w:r>
+    </w:p>
+    <w:p>
+      <w:pPr>
+        <w:pStyle w:val="ListParagraph"/>
+        <w:numPr>
+          <w:ilvl w:val="0"/>
+          <w:numId w:val="3"/>
+        </w:numPr>
+        <w:rPr>
+          <w:rFonts w:ascii="Arial" w:eastAsia="Times New Roman" w:hAnsi="Arial" w:cs="Arial"/>
+          <w:bCs/>
+          <w:color w:val="444444"/>
+          <w:kern w:val="36"/>
+          <w:sz w:val="24"/>
+          <w:szCs w:val="24"/>
+        </w:rPr>
+      </w:pPr>
+      <w:r>
+        <w:rPr>
+          <w:rFonts w:ascii="Arial" w:eastAsia="Times New Roman" w:hAnsi="Arial" w:cs="Arial"/>
+          <w:bCs/>
+          <w:color w:val="444444"/>
+          <w:kern w:val="36"/>
+          <w:sz w:val="24"/>
+          <w:szCs w:val="24"/>
+        </w:rPr>
+        <w:t>Phân loại: Mẫu hành vi</w:t>
       </w:r>
     </w:p>
     <w:p>
@@ -67,16 +137,18 @@
         </w:numPr>
         <w:rPr>
           <w:rFonts w:ascii="Arial" w:eastAsia="Times New Roman" w:hAnsi="Arial" w:cs="Arial"/>
-          <w:bCs/>
-          <w:color w:val="444444"/>
-          <w:kern w:val="36"/>
-          <w:sz w:val="24"/>
-          <w:szCs w:val="24"/>
-        </w:rPr>
-      </w:pPr>
-      <w:r>
-        <w:rPr>
-          <w:rFonts w:ascii="Arial" w:eastAsia="Times New Roman" w:hAnsi="Arial" w:cs="Arial"/>
+          <w:b/>
+          <w:bCs/>
+          <w:color w:val="444444"/>
+          <w:kern w:val="36"/>
+          <w:sz w:val="24"/>
+          <w:szCs w:val="24"/>
+        </w:rPr>
+      </w:pPr>
+      <w:r>
+        <w:rPr>
+          <w:rFonts w:ascii="Arial" w:eastAsia="Times New Roman" w:hAnsi="Arial" w:cs="Arial"/>
+          <w:b/>
           <w:bCs/>
           <w:color w:val="444444"/>
           <w:kern w:val="36"/>
@@ -84,6 +156,75 @@
           <w:szCs w:val="24"/>
         </w:rPr>
         <w:t>Mục đích, ý định</w:t>
+      </w:r>
+    </w:p>
+    <w:p>
+      <w:pPr>
+        <w:pStyle w:val="ListParagraph"/>
+        <w:numPr>
+          <w:ilvl w:val="0"/>
+          <w:numId w:val="3"/>
+        </w:numPr>
+        <w:rPr>
+          <w:rFonts w:ascii="Arial" w:eastAsia="Times New Roman" w:hAnsi="Arial" w:cs="Arial"/>
+          <w:b/>
+          <w:bCs/>
+          <w:color w:val="444444"/>
+          <w:kern w:val="36"/>
+          <w:sz w:val="24"/>
+          <w:szCs w:val="24"/>
+        </w:rPr>
+      </w:pPr>
+      <w:r>
+        <w:rPr>
+          <w:rFonts w:ascii="Arial" w:eastAsia="Times New Roman" w:hAnsi="Arial" w:cs="Arial"/>
+          <w:bCs/>
+          <w:color w:val="444444"/>
+          <w:kern w:val="36"/>
+          <w:sz w:val="24"/>
+          <w:szCs w:val="24"/>
+        </w:rPr>
+        <w:t xml:space="preserve">Định nghĩa một bộ khung của một thuật toán trong một chức năng, chuyển giao việc thực hiện nó cho các lớp con. </w:t>
+      </w:r>
+    </w:p>
+    <w:p>
+      <w:pPr>
+        <w:pStyle w:val="ListParagraph"/>
+        <w:numPr>
+          <w:ilvl w:val="0"/>
+          <w:numId w:val="3"/>
+        </w:numPr>
+        <w:rPr>
+          <w:rFonts w:ascii="Arial" w:eastAsia="Times New Roman" w:hAnsi="Arial" w:cs="Arial"/>
+          <w:b/>
+          <w:bCs/>
+          <w:color w:val="444444"/>
+          <w:kern w:val="36"/>
+          <w:sz w:val="24"/>
+          <w:szCs w:val="24"/>
+        </w:rPr>
+      </w:pPr>
+      <w:r>
+        <w:rPr>
+          <w:rFonts w:ascii="Arial" w:eastAsia="Times New Roman" w:hAnsi="Arial" w:cs="Arial"/>
+          <w:bCs/>
+          <w:color w:val="444444"/>
+          <w:kern w:val="36"/>
+          <w:sz w:val="24"/>
+          <w:szCs w:val="24"/>
+        </w:rPr>
+        <w:t>Mẫu Template Method cho phép lớp con định nghĩa lại cách thực hiện của một thuật toán, mà không phải thay đổi cấu trúc thuật toán</w:t>
+      </w:r>
+      <w:r>
+        <w:rPr>
+          <w:rFonts w:ascii="Arial" w:eastAsia="Times New Roman" w:hAnsi="Arial" w:cs="Arial"/>
+          <w:bCs/>
+          <w:color w:val="444444"/>
+          <w:kern w:val="36"/>
+          <w:sz w:val="24"/>
+          <w:szCs w:val="24"/>
+        </w:rPr>
+        <w:t>.</w:t>
       </w:r>
     </w:p>
     <w:p>
@@ -95,16 +236,18 @@
         </w:numPr>
         <w:rPr>
           <w:rFonts w:ascii="Arial" w:eastAsia="Times New Roman" w:hAnsi="Arial" w:cs="Arial"/>
-          <w:bCs/>
-          <w:color w:val="444444"/>
-          <w:kern w:val="36"/>
-          <w:sz w:val="24"/>
-          <w:szCs w:val="24"/>
-        </w:rPr>
-      </w:pPr>
-      <w:r>
-        <w:rPr>
-          <w:rFonts w:ascii="Arial" w:eastAsia="Times New Roman" w:hAnsi="Arial" w:cs="Arial"/>
+          <w:b/>
+          <w:bCs/>
+          <w:color w:val="444444"/>
+          <w:kern w:val="36"/>
+          <w:sz w:val="24"/>
+          <w:szCs w:val="24"/>
+        </w:rPr>
+      </w:pPr>
+      <w:r>
+        <w:rPr>
+          <w:rFonts w:ascii="Arial" w:eastAsia="Times New Roman" w:hAnsi="Arial" w:cs="Arial"/>
+          <w:b/>
           <w:bCs/>
           <w:color w:val="444444"/>
           <w:kern w:val="36"/>
@@ -113,6 +256,139 @@
         </w:rPr>
         <w:t>Động lực sử dụng</w:t>
       </w:r>
+    </w:p>
+    <w:p>
+      <w:pPr>
+        <w:pStyle w:val="ListParagraph"/>
+        <w:numPr>
+          <w:ilvl w:val="0"/>
+          <w:numId w:val="3"/>
+        </w:numPr>
+        <w:rPr>
+          <w:rFonts w:ascii="Arial" w:eastAsia="Times New Roman" w:hAnsi="Arial" w:cs="Arial"/>
+          <w:b/>
+          <w:bCs/>
+          <w:color w:val="444444"/>
+          <w:kern w:val="36"/>
+          <w:sz w:val="24"/>
+          <w:szCs w:val="24"/>
+        </w:rPr>
+      </w:pPr>
+      <w:r>
+        <w:rPr>
+          <w:rFonts w:ascii="Arial" w:eastAsia="Times New Roman" w:hAnsi="Arial" w:cs="Arial"/>
+          <w:bCs/>
+          <w:color w:val="444444"/>
+          <w:kern w:val="36"/>
+          <w:sz w:val="24"/>
+          <w:szCs w:val="24"/>
+        </w:rPr>
+        <w:t xml:space="preserve">Đôi khi chúng ta muốn xác định thứ tự thực hiện của các hành động được sử dụng bên trong một phương thức, nhưng lại muốn các lớp con quyết định cách thực thi cho một hay nhiều </w:t>
+      </w:r>
+      <w:r>
+        <w:rPr>
+          <w:rFonts w:ascii="Arial" w:eastAsia="Times New Roman" w:hAnsi="Arial" w:cs="Arial"/>
+          <w:bCs/>
+          <w:color w:val="444444"/>
+          <w:kern w:val="36"/>
+          <w:sz w:val="24"/>
+          <w:szCs w:val="24"/>
+        </w:rPr>
+        <w:t xml:space="preserve">các </w:t>
+      </w:r>
+      <w:r>
+        <w:rPr>
+          <w:rFonts w:ascii="Arial" w:eastAsia="Times New Roman" w:hAnsi="Arial" w:cs="Arial"/>
+          <w:bCs/>
+          <w:color w:val="444444"/>
+          <w:kern w:val="36"/>
+          <w:sz w:val="24"/>
+          <w:szCs w:val="24"/>
+        </w:rPr>
+        <w:t>hành động này.</w:t>
+      </w:r>
+    </w:p>
+    <w:p>
+      <w:pPr>
+        <w:pStyle w:val="ListParagraph"/>
+        <w:jc w:val="center"/>
+        <w:rPr>
+          <w:rFonts w:ascii="Arial" w:eastAsia="Times New Roman" w:hAnsi="Arial" w:cs="Arial"/>
+          <w:b/>
+          <w:bCs/>
+          <w:color w:val="444444"/>
+          <w:kern w:val="36"/>
+          <w:sz w:val="24"/>
+          <w:szCs w:val="24"/>
+        </w:rPr>
+      </w:pPr>
+      <w:r>
+        <w:rPr>
+          <w:noProof/>
+        </w:rPr>
+        <w:drawing>
+          <wp:inline distT="0" distB="0" distL="0" distR="0">
+            <wp:extent cx="4152900" cy="2124075"/>
+            <wp:effectExtent l="0" t="0" r="0" b="9525"/>
+            <wp:docPr id="1" name="Picture 1"/>
+            <wp:cNvGraphicFramePr>
+              <a:graphicFrameLocks xmlns:a="http://schemas.openxmlformats.org/drawingml/2006/main" noChangeAspect="1"/>
+            </wp:cNvGraphicFramePr>
+            <a:graphic xmlns:a="http://schemas.openxmlformats.org/drawingml/2006/main">
+              <a:graphicData uri="http://schemas.openxmlformats.org/drawingml/2006/picture">
+                <pic:pic xmlns:pic="http://schemas.openxmlformats.org/drawingml/2006/picture">
+                  <pic:nvPicPr>
+                    <pic:cNvPr id="0" name="Picture 1"/>
+                    <pic:cNvPicPr>
+                      <a:picLocks noChangeAspect="1" noChangeArrowheads="1"/>
+                    </pic:cNvPicPr>
+                  </pic:nvPicPr>
+                  <pic:blipFill>
+                    <a:blip r:embed="rId6">
+                      <a:extLst>
+                        <a:ext uri="{28A0092B-C50C-407E-A947-70E740481C1C}">
+                          <a14:useLocalDpi xmlns:a14="http://schemas.microsoft.com/office/drawing/2010/main" val="0"/>
+                        </a:ext>
+                      </a:extLst>
+                    </a:blip>
+                    <a:srcRect/>
+                    <a:stretch>
+                      <a:fillRect/>
+                    </a:stretch>
+                  </pic:blipFill>
+                  <pic:spPr bwMode="auto">
+                    <a:xfrm>
+                      <a:off x="0" y="0"/>
+                      <a:ext cx="4152900" cy="2124075"/>
+                    </a:xfrm>
+                    <a:prstGeom prst="rect">
+                      <a:avLst/>
+                    </a:prstGeom>
+                    <a:noFill/>
+                    <a:ln>
+                      <a:noFill/>
+                    </a:ln>
+                  </pic:spPr>
+                </pic:pic>
+              </a:graphicData>
+            </a:graphic>
+          </wp:inline>
+        </w:drawing>
+      </w:r>
+    </w:p>
+    <w:p>
+      <w:pPr>
+        <w:pStyle w:val="ListParagraph"/>
+        <w:rPr>
+          <w:rFonts w:ascii="Arial" w:eastAsia="Times New Roman" w:hAnsi="Arial" w:cs="Arial"/>
+          <w:b/>
+          <w:bCs/>
+          <w:color w:val="444444"/>
+          <w:kern w:val="36"/>
+          <w:sz w:val="24"/>
+          <w:szCs w:val="24"/>
+        </w:rPr>
+      </w:pPr>
     </w:p>
     <w:p>
       <w:pPr>
@@ -123,16 +399,18 @@
         </w:numPr>
         <w:rPr>
           <w:rFonts w:ascii="Arial" w:eastAsia="Times New Roman" w:hAnsi="Arial" w:cs="Arial"/>
-          <w:bCs/>
-          <w:color w:val="444444"/>
-          <w:kern w:val="36"/>
-          <w:sz w:val="24"/>
-          <w:szCs w:val="24"/>
-        </w:rPr>
-      </w:pPr>
-      <w:r>
-        <w:rPr>
-          <w:rFonts w:ascii="Arial" w:eastAsia="Times New Roman" w:hAnsi="Arial" w:cs="Arial"/>
+          <w:b/>
+          <w:bCs/>
+          <w:color w:val="444444"/>
+          <w:kern w:val="36"/>
+          <w:sz w:val="24"/>
+          <w:szCs w:val="24"/>
+        </w:rPr>
+      </w:pPr>
+      <w:r>
+        <w:rPr>
+          <w:rFonts w:ascii="Arial" w:eastAsia="Times New Roman" w:hAnsi="Arial" w:cs="Arial"/>
+          <w:b/>
           <w:bCs/>
           <w:color w:val="444444"/>
           <w:kern w:val="36"/>
@@ -144,6 +422,7 @@
       <w:r>
         <w:rPr>
           <w:rFonts w:ascii="Arial" w:eastAsia="Times New Roman" w:hAnsi="Arial" w:cs="Arial"/>
+          <w:b/>
           <w:bCs/>
           <w:color w:val="444444"/>
           <w:kern w:val="36"/>
@@ -152,6 +431,239 @@
         </w:rPr>
         <w:t>ứng dụng</w:t>
       </w:r>
+    </w:p>
+    <w:p>
+      <w:pPr>
+        <w:pStyle w:val="ListParagraph"/>
+        <w:numPr>
+          <w:ilvl w:val="0"/>
+          <w:numId w:val="3"/>
+        </w:numPr>
+        <w:rPr>
+          <w:rFonts w:ascii="Arial" w:eastAsia="Times New Roman" w:hAnsi="Arial" w:cs="Arial"/>
+          <w:b/>
+          <w:bCs/>
+          <w:color w:val="444444"/>
+          <w:kern w:val="36"/>
+          <w:sz w:val="24"/>
+          <w:szCs w:val="24"/>
+        </w:rPr>
+      </w:pPr>
+      <w:r>
+        <w:rPr>
+          <w:rFonts w:ascii="Arial" w:eastAsia="Times New Roman" w:hAnsi="Arial" w:cs="Arial"/>
+          <w:bCs/>
+          <w:color w:val="444444"/>
+          <w:kern w:val="36"/>
+          <w:sz w:val="24"/>
+          <w:szCs w:val="24"/>
+        </w:rPr>
+        <w:t>Khi định nghĩa một thuật toán, ta muốn hiện thực một phần của  nó, sau đó để cho các lớp con hiện thực phần còn lại.</w:t>
+      </w:r>
+    </w:p>
+    <w:p>
+      <w:pPr>
+        <w:pStyle w:val="ListParagraph"/>
+        <w:numPr>
+          <w:ilvl w:val="0"/>
+          <w:numId w:val="3"/>
+        </w:numPr>
+        <w:rPr>
+          <w:rFonts w:ascii="Arial" w:eastAsia="Times New Roman" w:hAnsi="Arial" w:cs="Arial"/>
+          <w:b/>
+          <w:bCs/>
+          <w:color w:val="444444"/>
+          <w:kern w:val="36"/>
+          <w:sz w:val="24"/>
+          <w:szCs w:val="24"/>
+        </w:rPr>
+      </w:pPr>
+      <w:r>
+        <w:rPr>
+          <w:rFonts w:ascii="Arial" w:eastAsia="Times New Roman" w:hAnsi="Arial" w:cs="Arial"/>
+          <w:bCs/>
+          <w:color w:val="444444"/>
+          <w:kern w:val="36"/>
+          <w:sz w:val="24"/>
+          <w:szCs w:val="24"/>
+        </w:rPr>
+        <w:t>Khi các lớp con có một hành vi chung, cần được đưa vào một lớp riêng để tái sử dụng và tránh trùng lặp code.</w:t>
+      </w:r>
+    </w:p>
+    <w:p>
+      <w:pPr>
+        <w:pStyle w:val="ListParagraph"/>
+        <w:numPr>
+          <w:ilvl w:val="1"/>
+          <w:numId w:val="3"/>
+        </w:numPr>
+        <w:rPr>
+          <w:rFonts w:ascii="Arial" w:eastAsia="Times New Roman" w:hAnsi="Arial" w:cs="Arial"/>
+          <w:b/>
+          <w:bCs/>
+          <w:color w:val="444444"/>
+          <w:kern w:val="36"/>
+          <w:sz w:val="24"/>
+          <w:szCs w:val="24"/>
+        </w:rPr>
+      </w:pPr>
+      <w:r>
+        <w:rPr>
+          <w:rFonts w:ascii="Arial" w:eastAsia="Times New Roman" w:hAnsi="Arial" w:cs="Arial"/>
+          <w:bCs/>
+          <w:color w:val="444444"/>
+          <w:kern w:val="36"/>
+          <w:sz w:val="24"/>
+          <w:szCs w:val="24"/>
+        </w:rPr>
+        <w:t>Trước tiên ta xác định các sự khác biệt trong các đoạn code có sẵn, sau đó</w:t>
+      </w:r>
+      <w:r>
+        <w:rPr>
+          <w:rFonts w:ascii="Arial" w:eastAsia="Times New Roman" w:hAnsi="Arial" w:cs="Arial"/>
+          <w:bCs/>
+          <w:color w:val="444444"/>
+          <w:kern w:val="36"/>
+          <w:sz w:val="24"/>
+          <w:szCs w:val="24"/>
+        </w:rPr>
+        <w:t xml:space="preserve"> tách các phần khác nhau vào một operation mới.</w:t>
+      </w:r>
+    </w:p>
+    <w:p>
+      <w:pPr>
+        <w:pStyle w:val="ListParagraph"/>
+        <w:numPr>
+          <w:ilvl w:val="1"/>
+          <w:numId w:val="3"/>
+        </w:numPr>
+        <w:rPr>
+          <w:rFonts w:ascii="Arial" w:eastAsia="Times New Roman" w:hAnsi="Arial" w:cs="Arial"/>
+          <w:b/>
+          <w:bCs/>
+          <w:color w:val="444444"/>
+          <w:kern w:val="36"/>
+          <w:sz w:val="24"/>
+          <w:szCs w:val="24"/>
+        </w:rPr>
+      </w:pPr>
+      <w:r>
+        <w:rPr>
+          <w:rFonts w:ascii="Arial" w:eastAsia="Times New Roman" w:hAnsi="Arial" w:cs="Arial"/>
+          <w:bCs/>
+          <w:color w:val="444444"/>
+          <w:kern w:val="36"/>
+          <w:sz w:val="24"/>
+          <w:szCs w:val="24"/>
+        </w:rPr>
+        <w:t>Sau đó, thay các đoạn mã bên trên bằng một template method sẽ gọi các operation mới được định nghĩa.</w:t>
+      </w:r>
+    </w:p>
+    <w:p>
+      <w:pPr>
+        <w:pStyle w:val="ListParagraph"/>
+        <w:numPr>
+          <w:ilvl w:val="0"/>
+          <w:numId w:val="3"/>
+        </w:numPr>
+        <w:rPr>
+          <w:rFonts w:ascii="Arial" w:eastAsia="Times New Roman" w:hAnsi="Arial" w:cs="Arial"/>
+          <w:b/>
+          <w:bCs/>
+          <w:color w:val="444444"/>
+          <w:kern w:val="36"/>
+          <w:sz w:val="24"/>
+          <w:szCs w:val="24"/>
+        </w:rPr>
+      </w:pPr>
+      <w:r>
+        <w:rPr>
+          <w:rFonts w:ascii="Arial" w:eastAsia="Times New Roman" w:hAnsi="Arial" w:cs="Arial"/>
+          <w:bCs/>
+          <w:color w:val="444444"/>
+          <w:kern w:val="36"/>
+          <w:sz w:val="24"/>
+          <w:szCs w:val="24"/>
+        </w:rPr>
+        <w:t xml:space="preserve">Khi ta cần kiểm soát </w:t>
+      </w:r>
+      <w:r>
+        <w:rPr>
+          <w:rFonts w:ascii="Arial" w:eastAsia="Times New Roman" w:hAnsi="Arial" w:cs="Arial"/>
+          <w:bCs/>
+          <w:color w:val="444444"/>
+          <w:kern w:val="36"/>
+          <w:sz w:val="24"/>
+          <w:szCs w:val="24"/>
+        </w:rPr>
+        <w:t>việc</w:t>
+      </w:r>
+      <w:r>
+        <w:rPr>
+          <w:rFonts w:ascii="Arial" w:eastAsia="Times New Roman" w:hAnsi="Arial" w:cs="Arial"/>
+          <w:bCs/>
+          <w:color w:val="444444"/>
+          <w:kern w:val="36"/>
+          <w:sz w:val="24"/>
+          <w:szCs w:val="24"/>
+        </w:rPr>
+        <w:t xml:space="preserve"> mở</w:t>
+      </w:r>
+      <w:r>
+        <w:rPr>
+          <w:rFonts w:ascii="Arial" w:eastAsia="Times New Roman" w:hAnsi="Arial" w:cs="Arial"/>
+          <w:bCs/>
+          <w:color w:val="444444"/>
+          <w:kern w:val="36"/>
+          <w:sz w:val="24"/>
+          <w:szCs w:val="24"/>
+        </w:rPr>
+        <w:t xml:space="preserve"> rộng các lớp con. </w:t>
+      </w:r>
+    </w:p>
+    <w:p>
+      <w:pPr>
+        <w:pStyle w:val="ListParagraph"/>
+        <w:numPr>
+          <w:ilvl w:val="1"/>
+          <w:numId w:val="3"/>
+        </w:numPr>
+        <w:rPr>
+          <w:rFonts w:ascii="Arial" w:eastAsia="Times New Roman" w:hAnsi="Arial" w:cs="Arial"/>
+          <w:b/>
+          <w:bCs/>
+          <w:color w:val="444444"/>
+          <w:kern w:val="36"/>
+          <w:sz w:val="24"/>
+          <w:szCs w:val="24"/>
+        </w:rPr>
+      </w:pPr>
+      <w:r>
+        <w:rPr>
+          <w:rFonts w:ascii="Arial" w:eastAsia="Times New Roman" w:hAnsi="Arial" w:cs="Arial"/>
+          <w:bCs/>
+          <w:color w:val="444444"/>
+          <w:kern w:val="36"/>
+          <w:sz w:val="24"/>
+          <w:szCs w:val="24"/>
+        </w:rPr>
+        <w:t xml:space="preserve">Ta có thể định nghĩa một template method, nó sẽ gọi các “hook” operation tại một số nơi của chương trình, nhờ đó việc mở rộng chỉ được cho phép tại các điểm đó mà thôi. </w:t>
+      </w:r>
+    </w:p>
+    <w:p>
+      <w:pPr>
+        <w:pStyle w:val="ListParagraph"/>
+        <w:ind w:left="1440"/>
+        <w:rPr>
+          <w:rFonts w:ascii="Arial" w:eastAsia="Times New Roman" w:hAnsi="Arial" w:cs="Arial"/>
+          <w:b/>
+          <w:bCs/>
+          <w:color w:val="444444"/>
+          <w:kern w:val="36"/>
+          <w:sz w:val="24"/>
+          <w:szCs w:val="24"/>
+        </w:rPr>
+      </w:pPr>
     </w:p>
     <w:p>
       <w:pPr>
@@ -162,45 +674,79 @@
         </w:numPr>
         <w:rPr>
           <w:rFonts w:ascii="Arial" w:eastAsia="Times New Roman" w:hAnsi="Arial" w:cs="Arial"/>
-          <w:bCs/>
-          <w:color w:val="444444"/>
-          <w:kern w:val="36"/>
-          <w:sz w:val="24"/>
-          <w:szCs w:val="24"/>
-        </w:rPr>
-      </w:pPr>
-      <w:r>
-        <w:rPr>
-          <w:rFonts w:ascii="Arial" w:eastAsia="Times New Roman" w:hAnsi="Arial" w:cs="Arial"/>
-          <w:bCs/>
-          <w:color w:val="444444"/>
-          <w:kern w:val="36"/>
-          <w:sz w:val="24"/>
-          <w:szCs w:val="24"/>
-        </w:rPr>
+          <w:b/>
+          <w:bCs/>
+          <w:color w:val="444444"/>
+          <w:kern w:val="36"/>
+          <w:sz w:val="24"/>
+          <w:szCs w:val="24"/>
+        </w:rPr>
+      </w:pPr>
+      <w:r>
+        <w:rPr>
+          <w:rFonts w:ascii="Arial" w:eastAsia="Times New Roman" w:hAnsi="Arial" w:cs="Arial"/>
+          <w:b/>
+          <w:bCs/>
+          <w:color w:val="444444"/>
+          <w:kern w:val="36"/>
+          <w:sz w:val="24"/>
+          <w:szCs w:val="24"/>
+        </w:rPr>
+        <w:lastRenderedPageBreak/>
         <w:t>Cấu trúc</w:t>
       </w:r>
       <w:r>
         <w:rPr>
           <w:rFonts w:ascii="Arial" w:eastAsia="Times New Roman" w:hAnsi="Arial" w:cs="Arial"/>
-          <w:bCs/>
-          <w:color w:val="444444"/>
-          <w:kern w:val="36"/>
-          <w:sz w:val="24"/>
-          <w:szCs w:val="24"/>
-        </w:rPr>
-        <w:t xml:space="preserve"> - </w:t>
-      </w:r>
-      <w:r>
-        <w:rPr>
-          <w:rFonts w:ascii="Arial" w:eastAsia="Times New Roman" w:hAnsi="Arial" w:cs="Arial"/>
-          <w:bCs/>
-          <w:color w:val="444444"/>
-          <w:kern w:val="36"/>
-          <w:sz w:val="24"/>
-          <w:szCs w:val="24"/>
-        </w:rPr>
-        <w:t>Các thành viên</w:t>
+          <w:b/>
+          <w:bCs/>
+          <w:color w:val="444444"/>
+          <w:kern w:val="36"/>
+          <w:sz w:val="24"/>
+          <w:szCs w:val="24"/>
+        </w:rPr>
+        <w:t xml:space="preserve"> </w:t>
+      </w:r>
+    </w:p>
+    <w:p>
+      <w:pPr>
+        <w:ind w:left="360"/>
+        <w:jc w:val="center"/>
+        <w:rPr>
+          <w:rFonts w:ascii="Arial" w:eastAsia="Times New Roman" w:hAnsi="Arial" w:cs="Arial"/>
+          <w:bCs/>
+          <w:color w:val="444444"/>
+          <w:kern w:val="36"/>
+          <w:sz w:val="24"/>
+          <w:szCs w:val="24"/>
+        </w:rPr>
+      </w:pPr>
+      <w:r>
+        <w:object w:dxaOrig="4640" w:dyaOrig="3094">
+          <v:shapetype id="_x0000_t75" coordsize="21600,21600" o:spt="75" o:preferrelative="t" path="m@4@5l@4@11@9@11@9@5xe" filled="f" stroked="f">
+            <v:stroke joinstyle="miter"/>
+            <v:formulas>
+              <v:f eqn="if lineDrawn pixelLineWidth 0"/>
+              <v:f eqn="sum @0 1 0"/>
+              <v:f eqn="sum 0 0 @1"/>
+              <v:f eqn="prod @2 1 2"/>
+              <v:f eqn="prod @3 21600 pixelWidth"/>
+              <v:f eqn="prod @3 21600 pixelHeight"/>
+              <v:f eqn="sum @0 0 1"/>
+              <v:f eqn="prod @6 1 2"/>
+              <v:f eqn="prod @7 21600 pixelWidth"/>
+              <v:f eqn="sum @8 21600 0"/>
+              <v:f eqn="prod @7 21600 pixelHeight"/>
+              <v:f eqn="sum @10 21600 0"/>
+            </v:formulas>
+            <v:path o:extrusionok="f" gradientshapeok="t" o:connecttype="rect"/>
+            <o:lock v:ext="edit" aspectratio="t"/>
+          </v:shapetype>
+          <v:shape id="_x0000_i1025" type="#_x0000_t75" style="width:320.25pt;height:213.75pt" o:ole="">
+            <v:imagedata r:id="rId7" o:title=""/>
+          </v:shape>
+          <o:OLEObject Type="Embed" ProgID="Visio.Drawing.15" ShapeID="_x0000_i1025" DrawAspect="Content" ObjectID="_1542733444" r:id="rId8"/>
+        </w:object>
       </w:r>
     </w:p>
     <w:p>
@@ -212,16 +758,18 @@
         </w:numPr>
         <w:rPr>
           <w:rFonts w:ascii="Arial" w:eastAsia="Times New Roman" w:hAnsi="Arial" w:cs="Arial"/>
-          <w:bCs/>
-          <w:color w:val="444444"/>
-          <w:kern w:val="36"/>
-          <w:sz w:val="24"/>
-          <w:szCs w:val="24"/>
-        </w:rPr>
-      </w:pPr>
-      <w:r>
-        <w:rPr>
-          <w:rFonts w:ascii="Arial" w:eastAsia="Times New Roman" w:hAnsi="Arial" w:cs="Arial"/>
+          <w:b/>
+          <w:bCs/>
+          <w:color w:val="444444"/>
+          <w:kern w:val="36"/>
+          <w:sz w:val="24"/>
+          <w:szCs w:val="24"/>
+        </w:rPr>
+      </w:pPr>
+      <w:r>
+        <w:rPr>
+          <w:rFonts w:ascii="Arial" w:eastAsia="Times New Roman" w:hAnsi="Arial" w:cs="Arial"/>
+          <w:b/>
           <w:bCs/>
           <w:color w:val="444444"/>
           <w:kern w:val="36"/>
@@ -229,6 +777,308 @@
           <w:szCs w:val="24"/>
         </w:rPr>
         <w:t>Mối quan hệ</w:t>
+      </w:r>
+      <w:r>
+        <w:rPr>
+          <w:rFonts w:ascii="Arial" w:eastAsia="Times New Roman" w:hAnsi="Arial" w:cs="Arial"/>
+          <w:b/>
+          <w:bCs/>
+          <w:color w:val="444444"/>
+          <w:kern w:val="36"/>
+          <w:sz w:val="24"/>
+          <w:szCs w:val="24"/>
+        </w:rPr>
+        <w:t xml:space="preserve"> </w:t>
+      </w:r>
+      <w:r>
+        <w:rPr>
+          <w:rFonts w:ascii="Arial" w:eastAsia="Times New Roman" w:hAnsi="Arial" w:cs="Arial"/>
+          <w:b/>
+          <w:bCs/>
+          <w:color w:val="444444"/>
+          <w:kern w:val="36"/>
+          <w:sz w:val="24"/>
+          <w:szCs w:val="24"/>
+        </w:rPr>
+        <w:t>- Các thành viên</w:t>
+      </w:r>
+    </w:p>
+    <w:p>
+      <w:pPr>
+        <w:pStyle w:val="ListParagraph"/>
+        <w:numPr>
+          <w:ilvl w:val="0"/>
+          <w:numId w:val="3"/>
+        </w:numPr>
+        <w:rPr>
+          <w:rFonts w:ascii="Arial" w:eastAsia="Times New Roman" w:hAnsi="Arial" w:cs="Arial"/>
+          <w:b/>
+          <w:bCs/>
+          <w:color w:val="444444"/>
+          <w:kern w:val="36"/>
+          <w:sz w:val="24"/>
+          <w:szCs w:val="24"/>
+        </w:rPr>
+      </w:pPr>
+      <w:r>
+        <w:rPr>
+          <w:rFonts w:ascii="Arial" w:eastAsia="Times New Roman" w:hAnsi="Arial" w:cs="Arial"/>
+          <w:b/>
+          <w:bCs/>
+          <w:color w:val="444444"/>
+          <w:kern w:val="36"/>
+          <w:sz w:val="24"/>
+          <w:szCs w:val="24"/>
+        </w:rPr>
+        <w:t>AbstractClass:</w:t>
+      </w:r>
+      <w:r>
+        <w:rPr>
+          <w:rFonts w:ascii="Arial" w:eastAsia="Times New Roman" w:hAnsi="Arial" w:cs="Arial"/>
+          <w:bCs/>
+          <w:color w:val="444444"/>
+          <w:kern w:val="36"/>
+          <w:sz w:val="24"/>
+          <w:szCs w:val="24"/>
+        </w:rPr>
+        <w:t xml:space="preserve"> </w:t>
+      </w:r>
+    </w:p>
+    <w:p>
+      <w:pPr>
+        <w:pStyle w:val="ListParagraph"/>
+        <w:numPr>
+          <w:ilvl w:val="1"/>
+          <w:numId w:val="3"/>
+        </w:numPr>
+        <w:rPr>
+          <w:rFonts w:ascii="Arial" w:eastAsia="Times New Roman" w:hAnsi="Arial" w:cs="Arial"/>
+          <w:b/>
+          <w:bCs/>
+          <w:color w:val="444444"/>
+          <w:kern w:val="36"/>
+          <w:sz w:val="24"/>
+          <w:szCs w:val="24"/>
+        </w:rPr>
+      </w:pPr>
+      <w:r>
+        <w:rPr>
+          <w:rFonts w:ascii="Arial" w:eastAsia="Times New Roman" w:hAnsi="Arial" w:cs="Arial"/>
+          <w:bCs/>
+          <w:color w:val="444444"/>
+          <w:kern w:val="36"/>
+          <w:sz w:val="24"/>
+          <w:szCs w:val="24"/>
+        </w:rPr>
+        <w:t>Đị</w:t>
+      </w:r>
+      <w:r>
+        <w:rPr>
+          <w:rFonts w:ascii="Arial" w:eastAsia="Times New Roman" w:hAnsi="Arial" w:cs="Arial"/>
+          <w:bCs/>
+          <w:color w:val="444444"/>
+          <w:kern w:val="36"/>
+          <w:sz w:val="24"/>
+          <w:szCs w:val="24"/>
+        </w:rPr>
+        <w:t>nh nghĩa các hoạt động ảo nguyên thủy (abstract primitive operation) cấu thành nên một thuật giải thuật.</w:t>
+      </w:r>
+      <w:r>
+        <w:rPr>
+          <w:rFonts w:ascii="Arial" w:eastAsia="Times New Roman" w:hAnsi="Arial" w:cs="Arial"/>
+          <w:bCs/>
+          <w:color w:val="444444"/>
+          <w:kern w:val="36"/>
+          <w:sz w:val="24"/>
+          <w:szCs w:val="24"/>
+        </w:rPr>
+        <w:t xml:space="preserve"> </w:t>
+      </w:r>
+    </w:p>
+    <w:p>
+      <w:pPr>
+        <w:pStyle w:val="ListParagraph"/>
+        <w:numPr>
+          <w:ilvl w:val="1"/>
+          <w:numId w:val="3"/>
+        </w:numPr>
+        <w:rPr>
+          <w:rFonts w:ascii="Arial" w:eastAsia="Times New Roman" w:hAnsi="Arial" w:cs="Arial"/>
+          <w:b/>
+          <w:bCs/>
+          <w:color w:val="444444"/>
+          <w:kern w:val="36"/>
+          <w:sz w:val="24"/>
+          <w:szCs w:val="24"/>
+        </w:rPr>
+      </w:pPr>
+      <w:r>
+        <w:rPr>
+          <w:rFonts w:ascii="Arial" w:eastAsia="Times New Roman" w:hAnsi="Arial" w:cs="Arial"/>
+          <w:bCs/>
+          <w:color w:val="444444"/>
+          <w:kern w:val="36"/>
+          <w:sz w:val="24"/>
+          <w:szCs w:val="24"/>
+        </w:rPr>
+        <w:t>Hiện thực một Template method định nghĩa khung sườn của một giải thuật. Template method này sẽ gọi</w:t>
+      </w:r>
+      <w:r>
+        <w:rPr>
+          <w:rFonts w:ascii="Arial" w:eastAsia="Times New Roman" w:hAnsi="Arial" w:cs="Arial"/>
+          <w:bCs/>
+          <w:color w:val="444444"/>
+          <w:kern w:val="36"/>
+          <w:sz w:val="24"/>
+          <w:szCs w:val="24"/>
+        </w:rPr>
+        <w:t xml:space="preserve"> các hàm ảo nguyên thủy được định nghĩa trong AbstractClass.</w:t>
+      </w:r>
+    </w:p>
+    <w:p>
+      <w:pPr>
+        <w:pStyle w:val="ListParagraph"/>
+        <w:numPr>
+          <w:ilvl w:val="0"/>
+          <w:numId w:val="3"/>
+        </w:numPr>
+        <w:rPr>
+          <w:rFonts w:ascii="Arial" w:eastAsia="Times New Roman" w:hAnsi="Arial" w:cs="Arial"/>
+          <w:b/>
+          <w:bCs/>
+          <w:color w:val="444444"/>
+          <w:kern w:val="36"/>
+          <w:sz w:val="24"/>
+          <w:szCs w:val="24"/>
+        </w:rPr>
+      </w:pPr>
+      <w:r>
+        <w:rPr>
+          <w:rFonts w:ascii="Arial" w:eastAsia="Times New Roman" w:hAnsi="Arial" w:cs="Arial"/>
+          <w:b/>
+          <w:bCs/>
+          <w:color w:val="444444"/>
+          <w:kern w:val="36"/>
+          <w:sz w:val="24"/>
+          <w:szCs w:val="24"/>
+        </w:rPr>
+        <w:t>ConcreteClass</w:t>
+      </w:r>
+      <w:r>
+        <w:rPr>
+          <w:rFonts w:ascii="Arial" w:eastAsia="Times New Roman" w:hAnsi="Arial" w:cs="Arial"/>
+          <w:bCs/>
+          <w:color w:val="444444"/>
+          <w:kern w:val="36"/>
+          <w:sz w:val="24"/>
+          <w:szCs w:val="24"/>
+        </w:rPr>
+        <w:t>:</w:t>
+      </w:r>
+    </w:p>
+    <w:p>
+      <w:pPr>
+        <w:pStyle w:val="ListParagraph"/>
+        <w:numPr>
+          <w:ilvl w:val="1"/>
+          <w:numId w:val="3"/>
+        </w:numPr>
+        <w:rPr>
+          <w:rFonts w:ascii="Arial" w:eastAsia="Times New Roman" w:hAnsi="Arial" w:cs="Arial"/>
+          <w:b/>
+          <w:bCs/>
+          <w:color w:val="444444"/>
+          <w:kern w:val="36"/>
+          <w:sz w:val="24"/>
+          <w:szCs w:val="24"/>
+        </w:rPr>
+      </w:pPr>
+      <w:r>
+        <w:rPr>
+          <w:rFonts w:ascii="Arial" w:eastAsia="Times New Roman" w:hAnsi="Arial" w:cs="Arial"/>
+          <w:bCs/>
+          <w:color w:val="444444"/>
+          <w:kern w:val="36"/>
+          <w:sz w:val="24"/>
+          <w:szCs w:val="24"/>
+        </w:rPr>
+        <w:t xml:space="preserve">Cài đặt các hàm ảo nguyên thủy được định nghĩa trong </w:t>
+      </w:r>
+      <w:r>
+        <w:rPr>
+          <w:rFonts w:ascii="Arial" w:eastAsia="Times New Roman" w:hAnsi="Arial" w:cs="Arial"/>
+          <w:b/>
+          <w:bCs/>
+          <w:color w:val="444444"/>
+          <w:kern w:val="36"/>
+          <w:sz w:val="24"/>
+          <w:szCs w:val="24"/>
+        </w:rPr>
+        <w:t>AbstracClass</w:t>
+      </w:r>
+      <w:r>
+        <w:rPr>
+          <w:rFonts w:ascii="Arial" w:eastAsia="Times New Roman" w:hAnsi="Arial" w:cs="Arial"/>
+          <w:b/>
+          <w:bCs/>
+          <w:color w:val="444444"/>
+          <w:kern w:val="36"/>
+          <w:sz w:val="24"/>
+          <w:szCs w:val="24"/>
+        </w:rPr>
+        <w:t>.</w:t>
+      </w:r>
+    </w:p>
+    <w:p>
+      <w:pPr>
+        <w:pStyle w:val="ListParagraph"/>
+        <w:numPr>
+          <w:ilvl w:val="1"/>
+          <w:numId w:val="3"/>
+        </w:numPr>
+        <w:rPr>
+          <w:rFonts w:ascii="Arial" w:eastAsia="Times New Roman" w:hAnsi="Arial" w:cs="Arial"/>
+          <w:b/>
+          <w:bCs/>
+          <w:color w:val="444444"/>
+          <w:kern w:val="36"/>
+          <w:sz w:val="24"/>
+          <w:szCs w:val="24"/>
+        </w:rPr>
+      </w:pPr>
+      <w:r>
+        <w:rPr>
+          <w:rFonts w:ascii="Arial" w:eastAsia="Times New Roman" w:hAnsi="Arial" w:cs="Arial"/>
+          <w:bCs/>
+          <w:color w:val="444444"/>
+          <w:kern w:val="36"/>
+          <w:sz w:val="24"/>
+          <w:szCs w:val="24"/>
+        </w:rPr>
+        <w:t>Thuật toán cài đặt trong Abstract Class sẽ thay đổi tùy theo cách hiện thực các hàm nguyên thủy trong các lớp con.</w:t>
+      </w:r>
+    </w:p>
+    <w:p>
+      <w:pPr>
+        <w:rPr>
+          <w:rFonts w:ascii="Arial" w:eastAsia="Times New Roman" w:hAnsi="Arial" w:cs="Arial"/>
+          <w:bCs/>
+          <w:color w:val="444444"/>
+          <w:kern w:val="36"/>
+          <w:sz w:val="24"/>
+          <w:szCs w:val="24"/>
+        </w:rPr>
+      </w:pPr>
+      <w:r>
+        <w:rPr>
+          <w:rFonts w:ascii="Arial" w:eastAsia="Times New Roman" w:hAnsi="Arial" w:cs="Arial"/>
+          <w:bCs/>
+          <w:color w:val="444444"/>
+          <w:kern w:val="36"/>
+          <w:sz w:val="24"/>
+          <w:szCs w:val="24"/>
+        </w:rPr>
+        <w:br w:type="page"/>
       </w:r>
     </w:p>
     <w:p>
@@ -240,23 +1090,128 @@
         </w:numPr>
         <w:rPr>
           <w:rFonts w:ascii="Arial" w:eastAsia="Times New Roman" w:hAnsi="Arial" w:cs="Arial"/>
-          <w:bCs/>
-          <w:color w:val="444444"/>
-          <w:kern w:val="36"/>
-          <w:sz w:val="24"/>
-          <w:szCs w:val="24"/>
-        </w:rPr>
-      </w:pPr>
-      <w:r>
-        <w:rPr>
-          <w:rFonts w:ascii="Arial" w:eastAsia="Times New Roman" w:hAnsi="Arial" w:cs="Arial"/>
-          <w:bCs/>
-          <w:color w:val="444444"/>
-          <w:kern w:val="36"/>
-          <w:sz w:val="24"/>
-          <w:szCs w:val="24"/>
-        </w:rPr>
+          <w:b/>
+          <w:bCs/>
+          <w:color w:val="444444"/>
+          <w:kern w:val="36"/>
+          <w:sz w:val="24"/>
+          <w:szCs w:val="24"/>
+        </w:rPr>
+      </w:pPr>
+      <w:r>
+        <w:rPr>
+          <w:rFonts w:ascii="Arial" w:eastAsia="Times New Roman" w:hAnsi="Arial" w:cs="Arial"/>
+          <w:b/>
+          <w:bCs/>
+          <w:color w:val="444444"/>
+          <w:kern w:val="36"/>
+          <w:sz w:val="24"/>
+          <w:szCs w:val="24"/>
+        </w:rPr>
+        <w:lastRenderedPageBreak/>
         <w:t>Sự cộng tác</w:t>
+      </w:r>
+    </w:p>
+    <w:p>
+      <w:pPr>
+        <w:ind w:left="360"/>
+        <w:jc w:val="center"/>
+        <w:rPr>
+          <w:rFonts w:ascii="Arial" w:eastAsia="Times New Roman" w:hAnsi="Arial" w:cs="Arial"/>
+          <w:b/>
+          <w:bCs/>
+          <w:color w:val="444444"/>
+          <w:kern w:val="36"/>
+          <w:sz w:val="24"/>
+          <w:szCs w:val="24"/>
+        </w:rPr>
+      </w:pPr>
+      <w:r>
+        <w:rPr>
+          <w:rFonts w:ascii="Arial" w:eastAsia="Times New Roman" w:hAnsi="Arial" w:cs="Arial"/>
+          <w:b/>
+          <w:bCs/>
+          <w:noProof/>
+          <w:color w:val="444444"/>
+          <w:kern w:val="36"/>
+          <w:sz w:val="24"/>
+          <w:szCs w:val="24"/>
+        </w:rPr>
+        <w:drawing>
+          <wp:inline distT="0" distB="0" distL="0" distR="0" wp14:anchorId="36F088CF" wp14:editId="18C16B3B">
+            <wp:extent cx="4603806" cy="3691898"/>
+            <wp:effectExtent l="0" t="0" r="6350" b="3810"/>
+            <wp:docPr id="2" name="Picture 2"/>
+            <wp:cNvGraphicFramePr>
+              <a:graphicFrameLocks xmlns:a="http://schemas.openxmlformats.org/drawingml/2006/main" noChangeAspect="1"/>
+            </wp:cNvGraphicFramePr>
+            <a:graphic xmlns:a="http://schemas.openxmlformats.org/drawingml/2006/main">
+              <a:graphicData uri="http://schemas.openxmlformats.org/drawingml/2006/picture">
+                <pic:pic xmlns:pic="http://schemas.openxmlformats.org/drawingml/2006/picture">
+                  <pic:nvPicPr>
+                    <pic:cNvPr id="1" name=""/>
+                    <pic:cNvPicPr/>
+                  </pic:nvPicPr>
+                  <pic:blipFill>
+                    <a:blip r:embed="rId9"/>
+                    <a:stretch>
+                      <a:fillRect/>
+                    </a:stretch>
+                  </pic:blipFill>
+                  <pic:spPr>
+                    <a:xfrm>
+                      <a:off x="0" y="0"/>
+                      <a:ext cx="4609481" cy="3696449"/>
+                    </a:xfrm>
+                    <a:prstGeom prst="rect">
+                      <a:avLst/>
+                    </a:prstGeom>
+                  </pic:spPr>
+                </pic:pic>
+              </a:graphicData>
+            </a:graphic>
+          </wp:inline>
+        </w:drawing>
+      </w:r>
+    </w:p>
+    <w:p>
+      <w:pPr>
+        <w:pStyle w:val="ListParagraph"/>
+        <w:numPr>
+          <w:ilvl w:val="0"/>
+          <w:numId w:val="3"/>
+        </w:numPr>
+        <w:rPr>
+          <w:rFonts w:ascii="Arial" w:eastAsia="Times New Roman" w:hAnsi="Arial" w:cs="Arial"/>
+          <w:b/>
+          <w:bCs/>
+          <w:color w:val="444444"/>
+          <w:kern w:val="36"/>
+          <w:sz w:val="24"/>
+          <w:szCs w:val="24"/>
+        </w:rPr>
+      </w:pPr>
+      <w:r>
+        <w:rPr>
+          <w:rFonts w:ascii="Arial" w:eastAsia="Times New Roman" w:hAnsi="Arial" w:cs="Arial"/>
+          <w:bCs/>
+          <w:color w:val="444444"/>
+          <w:kern w:val="36"/>
+          <w:sz w:val="24"/>
+          <w:szCs w:val="24"/>
+        </w:rPr>
+        <w:t xml:space="preserve">Khi </w:t>
+      </w:r>
+      <w:r>
+        <w:rPr>
+          <w:rFonts w:ascii="Arial" w:eastAsia="Times New Roman" w:hAnsi="Arial" w:cs="Arial"/>
+          <w:bCs/>
+          <w:color w:val="444444"/>
+          <w:kern w:val="36"/>
+          <w:sz w:val="24"/>
+          <w:szCs w:val="24"/>
+        </w:rPr>
+        <w:t>một ConcreteClass được gọi, code của template method sẽ được thực thi từ lớp cơ sở trong khi các phương thức bên trong template method sẽ gọi các hiện thực của chúng từ các lớp con.</w:t>
       </w:r>
     </w:p>
     <w:p>
@@ -268,16 +1223,18 @@
         </w:numPr>
         <w:rPr>
           <w:rFonts w:ascii="Arial" w:eastAsia="Times New Roman" w:hAnsi="Arial" w:cs="Arial"/>
-          <w:bCs/>
-          <w:color w:val="444444"/>
-          <w:kern w:val="36"/>
-          <w:sz w:val="24"/>
-          <w:szCs w:val="24"/>
-        </w:rPr>
-      </w:pPr>
-      <w:r>
-        <w:rPr>
-          <w:rFonts w:ascii="Arial" w:eastAsia="Times New Roman" w:hAnsi="Arial" w:cs="Arial"/>
+          <w:b/>
+          <w:bCs/>
+          <w:color w:val="444444"/>
+          <w:kern w:val="36"/>
+          <w:sz w:val="24"/>
+          <w:szCs w:val="24"/>
+        </w:rPr>
+      </w:pPr>
+      <w:r>
+        <w:rPr>
+          <w:rFonts w:ascii="Arial" w:eastAsia="Times New Roman" w:hAnsi="Arial" w:cs="Arial"/>
+          <w:b/>
           <w:bCs/>
           <w:color w:val="444444"/>
           <w:kern w:val="36"/>
@@ -285,6 +1242,64 @@
           <w:szCs w:val="24"/>
         </w:rPr>
         <w:t>Các hệ quả</w:t>
+      </w:r>
+    </w:p>
+    <w:p>
+      <w:pPr>
+        <w:pStyle w:val="ListParagraph"/>
+        <w:numPr>
+          <w:ilvl w:val="0"/>
+          <w:numId w:val="3"/>
+        </w:numPr>
+        <w:rPr>
+          <w:rFonts w:ascii="Arial" w:eastAsia="Times New Roman" w:hAnsi="Arial" w:cs="Arial"/>
+          <w:b/>
+          <w:bCs/>
+          <w:color w:val="444444"/>
+          <w:kern w:val="36"/>
+          <w:sz w:val="24"/>
+          <w:szCs w:val="24"/>
+        </w:rPr>
+      </w:pPr>
+      <w:r>
+        <w:rPr>
+          <w:rFonts w:ascii="Arial" w:eastAsia="Times New Roman" w:hAnsi="Arial" w:cs="Arial"/>
+          <w:bCs/>
+          <w:color w:val="444444"/>
+          <w:kern w:val="36"/>
+          <w:sz w:val="24"/>
+          <w:szCs w:val="24"/>
+        </w:rPr>
+        <w:t>Kỹ thuật cơ bản cho việc tái sử dụng code:</w:t>
+      </w:r>
+    </w:p>
+    <w:p>
+      <w:pPr>
+        <w:pStyle w:val="ListParagraph"/>
+        <w:numPr>
+          <w:ilvl w:val="1"/>
+          <w:numId w:val="3"/>
+        </w:numPr>
+        <w:rPr>
+          <w:rFonts w:ascii="Arial" w:eastAsia="Times New Roman" w:hAnsi="Arial" w:cs="Arial"/>
+          <w:b/>
+          <w:bCs/>
+          <w:color w:val="444444"/>
+          <w:kern w:val="36"/>
+          <w:sz w:val="24"/>
+          <w:szCs w:val="24"/>
+        </w:rPr>
+      </w:pPr>
+      <w:r>
+        <w:rPr>
+          <w:rFonts w:ascii="Arial" w:eastAsia="Times New Roman" w:hAnsi="Arial" w:cs="Arial"/>
+          <w:bCs/>
+          <w:color w:val="444444"/>
+          <w:kern w:val="36"/>
+          <w:sz w:val="24"/>
+          <w:szCs w:val="24"/>
+        </w:rPr>
+        <w:t>Đặc biệt quan trọng trong các lớp thư viện, chúng là phương tiện dể chúng ta tìm ra các hành vi chung trong các lớp.</w:t>
       </w:r>
     </w:p>
     <w:p>
@@ -296,16 +1311,18 @@
         </w:numPr>
         <w:rPr>
           <w:rFonts w:ascii="Arial" w:eastAsia="Times New Roman" w:hAnsi="Arial" w:cs="Arial"/>
-          <w:bCs/>
-          <w:color w:val="444444"/>
-          <w:kern w:val="36"/>
-          <w:sz w:val="24"/>
-          <w:szCs w:val="24"/>
-        </w:rPr>
-      </w:pPr>
-      <w:r>
-        <w:rPr>
-          <w:rFonts w:ascii="Arial" w:eastAsia="Times New Roman" w:hAnsi="Arial" w:cs="Arial"/>
+          <w:b/>
+          <w:bCs/>
+          <w:color w:val="444444"/>
+          <w:kern w:val="36"/>
+          <w:sz w:val="24"/>
+          <w:szCs w:val="24"/>
+        </w:rPr>
+      </w:pPr>
+      <w:r>
+        <w:rPr>
+          <w:rFonts w:ascii="Arial" w:eastAsia="Times New Roman" w:hAnsi="Arial" w:cs="Arial"/>
+          <w:b/>
           <w:bCs/>
           <w:color w:val="444444"/>
           <w:kern w:val="36"/>
@@ -324,16 +1341,18 @@
         </w:numPr>
         <w:rPr>
           <w:rFonts w:ascii="Arial" w:eastAsia="Times New Roman" w:hAnsi="Arial" w:cs="Arial"/>
-          <w:bCs/>
-          <w:color w:val="444444"/>
-          <w:kern w:val="36"/>
-          <w:sz w:val="24"/>
-          <w:szCs w:val="24"/>
-        </w:rPr>
-      </w:pPr>
-      <w:r>
-        <w:rPr>
-          <w:rFonts w:ascii="Arial" w:eastAsia="Times New Roman" w:hAnsi="Arial" w:cs="Arial"/>
+          <w:b/>
+          <w:bCs/>
+          <w:color w:val="444444"/>
+          <w:kern w:val="36"/>
+          <w:sz w:val="24"/>
+          <w:szCs w:val="24"/>
+        </w:rPr>
+      </w:pPr>
+      <w:r>
+        <w:rPr>
+          <w:rFonts w:ascii="Arial" w:eastAsia="Times New Roman" w:hAnsi="Arial" w:cs="Arial"/>
+          <w:b/>
           <w:bCs/>
           <w:color w:val="444444"/>
           <w:kern w:val="36"/>
@@ -345,6 +1364,7 @@
       <w:r>
         <w:rPr>
           <w:rFonts w:ascii="Arial" w:eastAsia="Times New Roman" w:hAnsi="Arial" w:cs="Arial"/>
+          <w:b/>
           <w:bCs/>
           <w:color w:val="444444"/>
           <w:kern w:val="36"/>
@@ -363,16 +1383,18 @@
         </w:numPr>
         <w:rPr>
           <w:rFonts w:ascii="Arial" w:eastAsia="Times New Roman" w:hAnsi="Arial" w:cs="Arial"/>
-          <w:bCs/>
-          <w:color w:val="444444"/>
-          <w:kern w:val="36"/>
-          <w:sz w:val="24"/>
-          <w:szCs w:val="24"/>
-        </w:rPr>
-      </w:pPr>
-      <w:r>
-        <w:rPr>
-          <w:rFonts w:ascii="Arial" w:eastAsia="Times New Roman" w:hAnsi="Arial" w:cs="Arial"/>
+          <w:b/>
+          <w:bCs/>
+          <w:color w:val="444444"/>
+          <w:kern w:val="36"/>
+          <w:sz w:val="24"/>
+          <w:szCs w:val="24"/>
+        </w:rPr>
+      </w:pPr>
+      <w:r>
+        <w:rPr>
+          <w:rFonts w:ascii="Arial" w:eastAsia="Times New Roman" w:hAnsi="Arial" w:cs="Arial"/>
+          <w:b/>
           <w:bCs/>
           <w:color w:val="444444"/>
           <w:kern w:val="36"/>
@@ -382,6 +1404,120 @@
         <w:t>Mẫu liên quan</w:t>
       </w:r>
     </w:p>
+    <w:p>
+      <w:pPr>
+        <w:pStyle w:val="ListParagraph"/>
+        <w:numPr>
+          <w:ilvl w:val="0"/>
+          <w:numId w:val="3"/>
+        </w:numPr>
+        <w:rPr>
+          <w:rFonts w:ascii="Arial" w:eastAsia="Times New Roman" w:hAnsi="Arial" w:cs="Arial"/>
+          <w:bCs/>
+          <w:color w:val="444444"/>
+          <w:kern w:val="36"/>
+          <w:sz w:val="24"/>
+          <w:szCs w:val="24"/>
+        </w:rPr>
+      </w:pPr>
+      <w:bookmarkStart w:id="0" w:name="_GoBack"/>
+      <w:r>
+        <w:rPr>
+          <w:rFonts w:ascii="Arial" w:eastAsia="Times New Roman" w:hAnsi="Arial" w:cs="Arial"/>
+          <w:bCs/>
+          <w:color w:val="444444"/>
+          <w:kern w:val="36"/>
+          <w:sz w:val="24"/>
+          <w:szCs w:val="24"/>
+        </w:rPr>
+        <w:t>Factory Method:</w:t>
+      </w:r>
+    </w:p>
+    <w:p>
+      <w:pPr>
+        <w:pStyle w:val="ListParagraph"/>
+        <w:numPr>
+          <w:ilvl w:val="1"/>
+          <w:numId w:val="3"/>
+        </w:numPr>
+        <w:rPr>
+          <w:rFonts w:ascii="Arial" w:eastAsia="Times New Roman" w:hAnsi="Arial" w:cs="Arial"/>
+          <w:bCs/>
+          <w:color w:val="444444"/>
+          <w:kern w:val="36"/>
+          <w:sz w:val="24"/>
+          <w:szCs w:val="24"/>
+        </w:rPr>
+      </w:pPr>
+      <w:r>
+        <w:rPr>
+          <w:rFonts w:ascii="Arial" w:eastAsia="Times New Roman" w:hAnsi="Arial" w:cs="Arial"/>
+          <w:bCs/>
+          <w:color w:val="444444"/>
+          <w:kern w:val="36"/>
+          <w:sz w:val="24"/>
+          <w:szCs w:val="24"/>
+        </w:rPr>
+        <w:t>Thường được gọi bởi các template method.</w:t>
+      </w:r>
+    </w:p>
+    <w:p>
+      <w:pPr>
+        <w:pStyle w:val="ListParagraph"/>
+        <w:numPr>
+          <w:ilvl w:val="0"/>
+          <w:numId w:val="3"/>
+        </w:numPr>
+        <w:rPr>
+          <w:rFonts w:ascii="Arial" w:eastAsia="Times New Roman" w:hAnsi="Arial" w:cs="Arial"/>
+          <w:bCs/>
+          <w:color w:val="444444"/>
+          <w:kern w:val="36"/>
+          <w:sz w:val="24"/>
+          <w:szCs w:val="24"/>
+        </w:rPr>
+      </w:pPr>
+      <w:r>
+        <w:rPr>
+          <w:rFonts w:ascii="Arial" w:eastAsia="Times New Roman" w:hAnsi="Arial" w:cs="Arial"/>
+          <w:bCs/>
+          <w:color w:val="444444"/>
+          <w:kern w:val="36"/>
+          <w:sz w:val="24"/>
+          <w:szCs w:val="24"/>
+        </w:rPr>
+        <w:t xml:space="preserve">Strategy: </w:t>
+      </w:r>
+    </w:p>
+    <w:p>
+      <w:pPr>
+        <w:pStyle w:val="ListParagraph"/>
+        <w:numPr>
+          <w:ilvl w:val="1"/>
+          <w:numId w:val="3"/>
+        </w:numPr>
+        <w:rPr>
+          <w:rFonts w:ascii="Arial" w:eastAsia="Times New Roman" w:hAnsi="Arial" w:cs="Arial"/>
+          <w:bCs/>
+          <w:color w:val="444444"/>
+          <w:kern w:val="36"/>
+          <w:sz w:val="24"/>
+          <w:szCs w:val="24"/>
+        </w:rPr>
+      </w:pPr>
+      <w:r>
+        <w:rPr>
+          <w:rFonts w:ascii="Arial" w:eastAsia="Times New Roman" w:hAnsi="Arial" w:cs="Arial"/>
+          <w:bCs/>
+          <w:color w:val="444444"/>
+          <w:kern w:val="36"/>
+          <w:sz w:val="24"/>
+          <w:szCs w:val="24"/>
+        </w:rPr>
+        <w:t>Template method sử dụng kế thừa để thay đổi một phần của một giải thuât, Stategy sử dụng ủy nhiệm để thay đổi cả một giải thuật.</w:t>
+      </w:r>
+    </w:p>
+    <w:bookmarkEnd w:id="0"/>
     <w:p>
       <w:pPr>
         <w:pStyle w:val="ListParagraph"/>
@@ -391,18 +1527,18 @@
         </w:numPr>
         <w:rPr>
           <w:rFonts w:ascii="Arial" w:eastAsia="Times New Roman" w:hAnsi="Arial" w:cs="Arial"/>
-          <w:bCs/>
-          <w:color w:val="444444"/>
-          <w:kern w:val="36"/>
-          <w:sz w:val="24"/>
-          <w:szCs w:val="24"/>
-        </w:rPr>
-      </w:pPr>
-      <w:bookmarkStart w:id="0" w:name="_GoBack"/>
-      <w:bookmarkEnd w:id="0"/>
-      <w:r>
-        <w:rPr>
-          <w:rFonts w:ascii="Arial" w:eastAsia="Times New Roman" w:hAnsi="Arial" w:cs="Arial"/>
+          <w:b/>
+          <w:bCs/>
+          <w:color w:val="444444"/>
+          <w:kern w:val="36"/>
+          <w:sz w:val="24"/>
+          <w:szCs w:val="24"/>
+        </w:rPr>
+      </w:pPr>
+      <w:r>
+        <w:rPr>
+          <w:rFonts w:ascii="Arial" w:eastAsia="Times New Roman" w:hAnsi="Arial" w:cs="Arial"/>
+          <w:b/>
           <w:bCs/>
           <w:color w:val="444444"/>
           <w:kern w:val="36"/>
@@ -530,7 +1666,7 @@
         <w:rFonts w:hint="default"/>
       </w:rPr>
     </w:lvl>
-    <w:lvl w:ilvl="1" w:tplc="04090019" w:tentative="1">
+    <w:lvl w:ilvl="1" w:tplc="04090019">
       <w:start w:val="1"/>
       <w:numFmt w:val="lowerLetter"/>
       <w:lvlText w:val="%2."/>
@@ -601,6 +1737,118 @@
       <w:pPr>
         <w:ind w:left="6480" w:hanging="180"/>
       </w:pPr>
+    </w:lvl>
+  </w:abstractNum>
+  <w:abstractNum w:abstractNumId="2" w15:restartNumberingAfterBreak="0">
+    <w:nsid w:val="43961F65"/>
+    <w:multiLevelType w:val="hybridMultilevel"/>
+    <w:tmpl w:val="CD0495BA"/>
+    <w:lvl w:ilvl="0" w:tplc="93B64B64">
+      <w:numFmt w:val="bullet"/>
+      <w:lvlText w:val="-"/>
+      <w:lvlJc w:val="left"/>
+      <w:pPr>
+        <w:ind w:left="720" w:hanging="360"/>
+      </w:pPr>
+      <w:rPr>
+        <w:rFonts w:ascii="Arial" w:eastAsia="Times New Roman" w:hAnsi="Arial" w:cs="Arial" w:hint="default"/>
+      </w:rPr>
+    </w:lvl>
+    <w:lvl w:ilvl="1" w:tplc="04090003">
+      <w:start w:val="1"/>
+      <w:numFmt w:val="bullet"/>
+      <w:lvlText w:val="o"/>
+      <w:lvlJc w:val="left"/>
+      <w:pPr>
+        <w:ind w:left="1440" w:hanging="360"/>
+      </w:pPr>
+      <w:rPr>
+        <w:rFonts w:ascii="Courier New" w:hAnsi="Courier New" w:cs="Courier New" w:hint="default"/>
+      </w:rPr>
+    </w:lvl>
+    <w:lvl w:ilvl="2" w:tplc="04090005" w:tentative="1">
+      <w:start w:val="1"/>
+      <w:numFmt w:val="bullet"/>
+      <w:lvlText w:val=""/>
+      <w:lvlJc w:val="left"/>
+      <w:pPr>
+        <w:ind w:left="2160" w:hanging="360"/>
+      </w:pPr>
+      <w:rPr>
+        <w:rFonts w:ascii="Wingdings" w:hAnsi="Wingdings" w:hint="default"/>
+      </w:rPr>
+    </w:lvl>
+    <w:lvl w:ilvl="3" w:tplc="04090001" w:tentative="1">
+      <w:start w:val="1"/>
+      <w:numFmt w:val="bullet"/>
+      <w:lvlText w:val=""/>
+      <w:lvlJc w:val="left"/>
+      <w:pPr>
+        <w:ind w:left="2880" w:hanging="360"/>
+      </w:pPr>
+      <w:rPr>
+        <w:rFonts w:ascii="Symbol" w:hAnsi="Symbol" w:hint="default"/>
+      </w:rPr>
+    </w:lvl>
+    <w:lvl w:ilvl="4" w:tplc="04090003" w:tentative="1">
+      <w:start w:val="1"/>
+      <w:numFmt w:val="bullet"/>
+      <w:lvlText w:val="o"/>
+      <w:lvlJc w:val="left"/>
+      <w:pPr>
+        <w:ind w:left="3600" w:hanging="360"/>
+      </w:pPr>
+      <w:rPr>
+        <w:rFonts w:ascii="Courier New" w:hAnsi="Courier New" w:cs="Courier New" w:hint="default"/>
+      </w:rPr>
+    </w:lvl>
+    <w:lvl w:ilvl="5" w:tplc="04090005" w:tentative="1">
+      <w:start w:val="1"/>
+      <w:numFmt w:val="bullet"/>
+      <w:lvlText w:val=""/>
+      <w:lvlJc w:val="left"/>
+      <w:pPr>
+        <w:ind w:left="4320" w:hanging="360"/>
+      </w:pPr>
+      <w:rPr>
+        <w:rFonts w:ascii="Wingdings" w:hAnsi="Wingdings" w:hint="default"/>
+      </w:rPr>
+    </w:lvl>
+    <w:lvl w:ilvl="6" w:tplc="04090001" w:tentative="1">
+      <w:start w:val="1"/>
+      <w:numFmt w:val="bullet"/>
+      <w:lvlText w:val=""/>
+      <w:lvlJc w:val="left"/>
+      <w:pPr>
+        <w:ind w:left="5040" w:hanging="360"/>
+      </w:pPr>
+      <w:rPr>
+        <w:rFonts w:ascii="Symbol" w:hAnsi="Symbol" w:hint="default"/>
+      </w:rPr>
+    </w:lvl>
+    <w:lvl w:ilvl="7" w:tplc="04090003" w:tentative="1">
+      <w:start w:val="1"/>
+      <w:numFmt w:val="bullet"/>
+      <w:lvlText w:val="o"/>
+      <w:lvlJc w:val="left"/>
+      <w:pPr>
+        <w:ind w:left="5760" w:hanging="360"/>
+      </w:pPr>
+      <w:rPr>
+        <w:rFonts w:ascii="Courier New" w:hAnsi="Courier New" w:cs="Courier New" w:hint="default"/>
+      </w:rPr>
+    </w:lvl>
+    <w:lvl w:ilvl="8" w:tplc="04090005" w:tentative="1">
+      <w:start w:val="1"/>
+      <w:numFmt w:val="bullet"/>
+      <w:lvlText w:val=""/>
+      <w:lvlJc w:val="left"/>
+      <w:pPr>
+        <w:ind w:left="6480" w:hanging="360"/>
+      </w:pPr>
+      <w:rPr>
+        <w:rFonts w:ascii="Wingdings" w:hAnsi="Wingdings" w:hint="default"/>
+      </w:rPr>
     </w:lvl>
   </w:abstractNum>
   <w:num w:numId="1">
@@ -608,6 +1856,9 @@
   </w:num>
   <w:num w:numId="2">
     <w:abstractNumId w:val="1"/>
+  </w:num>
+  <w:num w:numId="3">
+    <w:abstractNumId w:val="2"/>
   </w:num>
 </w:numbering>
 </file>
@@ -1351,7 +2602,7 @@
 </file>
 
 <file path=customXml/itemProps1.xml><?xml version="1.0" encoding="utf-8"?>
-<ds:datastoreItem xmlns:ds="http://schemas.openxmlformats.org/officeDocument/2006/customXml" ds:itemID="{FC5E4BF1-360F-4791-B853-21DA112A38DE}">
+<ds:datastoreItem xmlns:ds="http://schemas.openxmlformats.org/officeDocument/2006/customXml" ds:itemID="{604FC09D-4250-4440-BECF-04E703A41216}">
   <ds:schemaRefs>
     <ds:schemaRef ds:uri="http://schemas.openxmlformats.org/officeDocument/2006/bibliography"/>
   </ds:schemaRefs>
